--- a/src/CV.docx
+++ b/src/CV.docx
@@ -63,8 +63,8 @@
               </w:rPr>
             </w:pPr>
             <w:r>
-              <w:object w:dxaOrig="3280" w:dyaOrig="3826">
-                <v:rect xmlns:o="urn:schemas-microsoft-com:office:office" xmlns:v="urn:schemas-microsoft-com:vml" id="rectole0000000000" style="width:164.000000pt;height:191.300000pt" o:preferrelative="t" o:ole="">
+              <w:object w:dxaOrig="3361" w:dyaOrig="3907">
+                <v:rect xmlns:o="urn:schemas-microsoft-com:office:office" xmlns:v="urn:schemas-microsoft-com:vml" id="rectole0000000000" style="width:168.050000pt;height:195.350000pt" o:preferrelative="t" o:ole="">
                   <o:lock v:ext="edit"/>
                   <v:imagedata xmlns:r="http://schemas.openxmlformats.org/officeDocument/2006/relationships" r:id="docRId1" o:title=""/>
                 </v:rect>
@@ -243,87 +243,6 @@
                 <w:rFonts w:ascii="Century Gothic" w:hAnsi="Century Gothic" w:cs="Century Gothic" w:eastAsia="Century Gothic"/>
                 <w:b/>
                 <w:caps w:val="true"/>
-                <w:color w:val="548AB7"/>
-                <w:spacing w:val="0"/>
-                <w:position w:val="0"/>
-                <w:sz w:val="22"/>
-                <w:shd w:fill="auto" w:val="clear"/>
-              </w:rPr>
-            </w:pPr>
-          </w:p>
-          <w:p>
-            <w:pPr>
-              <w:keepNext w:val="true"/>
-              <w:keepLines w:val="true"/>
-              <w:spacing w:before="240" w:after="120" w:line="240"/>
-              <w:ind w:right="0" w:left="0" w:firstLine="0"/>
-              <w:jc w:val="left"/>
-              <w:rPr>
-                <w:rFonts w:ascii="Century Gothic" w:hAnsi="Century Gothic" w:cs="Century Gothic" w:eastAsia="Century Gothic"/>
-                <w:b/>
-                <w:caps w:val="true"/>
-                <w:color w:val="568278"/>
-                <w:spacing w:val="0"/>
-                <w:position w:val="0"/>
-                <w:sz w:val="22"/>
-                <w:shd w:fill="auto" w:val="clear"/>
-              </w:rPr>
-            </w:pPr>
-            <w:r>
-              <w:rPr>
-                <w:rFonts w:ascii="Century Gothic" w:hAnsi="Century Gothic" w:cs="Century Gothic" w:eastAsia="Century Gothic"/>
-                <w:b/>
-                <w:caps w:val="true"/>
-                <w:color w:val="568278"/>
-                <w:spacing w:val="0"/>
-                <w:position w:val="0"/>
-                <w:sz w:val="22"/>
-                <w:shd w:fill="auto" w:val="clear"/>
-              </w:rPr>
-              <w:t xml:space="preserve">MÅLSÄTTNING</w:t>
-            </w:r>
-          </w:p>
-          <w:p>
-            <w:pPr>
-              <w:keepNext w:val="true"/>
-              <w:keepLines w:val="true"/>
-              <w:spacing w:before="240" w:after="120" w:line="240"/>
-              <w:ind w:right="0" w:left="0" w:firstLine="0"/>
-              <w:jc w:val="left"/>
-              <w:rPr>
-                <w:rFonts w:ascii="Century Gothic" w:hAnsi="Century Gothic" w:cs="Century Gothic" w:eastAsia="Century Gothic"/>
-                <w:caps w:val="true"/>
-                <w:color w:val="auto"/>
-                <w:spacing w:val="0"/>
-                <w:position w:val="0"/>
-                <w:sz w:val="22"/>
-                <w:shd w:fill="auto" w:val="clear"/>
-              </w:rPr>
-            </w:pPr>
-            <w:r>
-              <w:rPr>
-                <w:rFonts w:ascii="Century Gothic" w:hAnsi="Century Gothic" w:cs="Century Gothic" w:eastAsia="Century Gothic"/>
-                <w:caps w:val="true"/>
-                <w:color w:val="auto"/>
-                <w:spacing w:val="0"/>
-                <w:position w:val="0"/>
-                <w:sz w:val="22"/>
-                <w:shd w:fill="auto" w:val="clear"/>
-              </w:rPr>
-              <w:t xml:space="preserve">XXXXXXXXXX</w:t>
-            </w:r>
-          </w:p>
-          <w:p>
-            <w:pPr>
-              <w:keepNext w:val="true"/>
-              <w:keepLines w:val="true"/>
-              <w:spacing w:before="240" w:after="120" w:line="240"/>
-              <w:ind w:right="0" w:left="0" w:firstLine="0"/>
-              <w:jc w:val="left"/>
-              <w:rPr>
-                <w:rFonts w:ascii="Century Gothic" w:hAnsi="Century Gothic" w:cs="Century Gothic" w:eastAsia="Century Gothic"/>
-                <w:b/>
-                <w:caps w:val="true"/>
                 <w:color w:val="568278"/>
                 <w:spacing w:val="0"/>
                 <w:position w:val="0"/>
@@ -567,14 +486,14 @@
               <w:r>
                 <w:rPr>
                   <w:rFonts w:ascii="Century Gothic" w:hAnsi="Century Gothic" w:cs="Century Gothic" w:eastAsia="Century Gothic"/>
-                  <w:color w:val="B85A22"/>
+                  <w:color w:val="0000FF"/>
                   <w:spacing w:val="0"/>
                   <w:position w:val="0"/>
                   <w:sz w:val="18"/>
                   <w:u w:val="single"/>
                   <w:shd w:fill="auto" w:val="clear"/>
                 </w:rPr>
-                <w:t xml:space="preserve">www.rebeckahedlin.se</w:t>
+                <w:t xml:space="preserve">https://lukaslindqvist.github.io/MyPortfolio/</w:t>
               </w:r>
             </w:hyperlink>
           </w:p>
